--- a/7.Python/Setting the PYTHONPATH environment variable.docx
+++ b/7.Python/Setting the PYTHONPATH environment variable.docx
@@ -12,7 +12,13 @@
     </w:p>
     <w:p>
       <w:r>
-        <w:t>Python has a different path for importing modules than the Windows OS using for finding executables.  Add that to the fact that Python buries its installation under about a half-dozen directories, and it can be hard to import Python modules from a file you have downloaded.  The PIP installer makes sure that the path is correct for modules it installs, but you do not have that going for you when you just download a file.  The PYTHONPATH environment variable is a good way to fix that.</w:t>
+        <w:t>Python has a different path for importing modules than the Windows OS us</w:t>
+      </w:r>
+      <w:r>
+        <w:t>es</w:t>
+      </w:r>
+      <w:r>
+        <w:t xml:space="preserve"> for finding executables.  Add that to the fact that Python buries its installation under about a half-dozen directories, and it can be hard to import Python modules from a file you have downloaded.  The PIP installer makes sure that the path is correct for modules it installs, but you do not have that going for you when you just download a file.  The PYTHONPATH environment variable is a good way to fix that.</w:t>
       </w:r>
     </w:p>
     <w:p>
@@ -277,11 +283,9 @@
       <w:r>
         <w:t xml:space="preserve">Select New.  Enter PYTHONPATH in the Variable name, and either paste the path to your directory into Variable </w:t>
       </w:r>
-      <w:proofErr w:type="gramStart"/>
-      <w:r>
-        <w:t>value, or</w:t>
-      </w:r>
-      <w:proofErr w:type="gramEnd"/>
+      <w:r>
+        <w:t>value or</w:t>
+      </w:r>
       <w:r>
         <w:t xml:space="preserve"> use the Browse Directory button to find it.  Click OK and you are done.</w:t>
       </w:r>
